--- a/DirectX12/整理与追问/12 几何着色器.docx
+++ b/DirectX12/整理与追问/12 几何着色器.docx
@@ -3,6 +3,33 @@
 <w:document xmlns:wpc="http://schemas.microsoft.com/office/word/2010/wordprocessingCanvas" xmlns:cx="http://schemas.microsoft.com/office/drawing/2014/chartex" xmlns:cx1="http://schemas.microsoft.com/office/drawing/2015/9/8/chartex" xmlns:mc="http://schemas.openxmlformats.org/markup-compatibility/2006" xmlns:o="urn:schemas-microsoft-com:office:office" xmlns:r="http://schemas.openxmlformats.org/officeDocument/2006/relationships" xmlns:m="http://schemas.openxmlformats.org/officeDocument/2006/math" xmlns:v="urn:schemas-microsoft-com:vml" xmlns:wp14="http://schemas.microsoft.com/office/word/2010/wordprocessingDrawing" xmlns:wp="http://schemas.openxmlformats.org/drawingml/2006/wordprocessingDrawing" xmlns:w10="urn:schemas-microsoft-com:office:word" xmlns:w="http://schemas.openxmlformats.org/wordprocessingml/2006/main" xmlns:w14="http://schemas.microsoft.com/office/word/2010/wordml" xmlns:w15="http://schemas.microsoft.com/office/word/2012/wordml" xmlns:w16se="http://schemas.microsoft.com/office/word/2015/wordml/symex" xmlns:wpg="http://schemas.microsoft.com/office/word/2010/wordprocessingGroup" xmlns:wpi="http://schemas.microsoft.com/office/word/2010/wordprocessingInk" xmlns:wne="http://schemas.microsoft.com/office/word/2006/wordml" xmlns:wps="http://schemas.microsoft.com/office/word/2010/wordprocessingShape" mc:Ignorable="w14 w15 w16se wp14">
   <w:body>
     <w:p>
+      <w:pPr>
+        <w:jc w:val="center"/>
+        <w:rPr>
+          <w:b/>
+          <w:sz w:val="30"/>
+          <w:szCs w:val="30"/>
+        </w:rPr>
+      </w:pPr>
+      <w:r>
+        <w:rPr>
+          <w:b/>
+          <w:sz w:val="30"/>
+          <w:szCs w:val="30"/>
+        </w:rPr>
+        <w:t xml:space="preserve">12 </w:t>
+      </w:r>
+      <w:r>
+        <w:rPr>
+          <w:rFonts w:hint="eastAsia"/>
+          <w:b/>
+          <w:sz w:val="30"/>
+          <w:szCs w:val="30"/>
+        </w:rPr>
+        <w:t>几何着色器</w:t>
+      </w:r>
+    </w:p>
+    <w:p>
       <w:r>
         <w:rPr>
           <w:rFonts w:hint="eastAsia"/>
@@ -15,26 +42,50 @@
         <w:rPr>
           <w:rFonts w:hint="eastAsia"/>
         </w:rPr>
-        <w:t>顶点着色器以顶点作为输入数据，而几何着色器的输入数据则是完整的图元。例如，如果要绘制三角形列表，则几何着色器程序实际将对列表中的每个三角形执行操作。</w:t>
-      </w:r>
-    </w:p>
-    <w:p>
-      <w:r>
-        <w:rPr>
-          <w:rFonts w:hint="eastAsia"/>
-        </w:rPr>
-        <w:t>几何着色器以每个三角形的</w:t>
-      </w:r>
-      <w:r>
-        <w:t>3个顶点作为输入，且输出的是对应的图元列表。</w:t>
-      </w:r>
-    </w:p>
-    <w:p>
-      <w:r>
-        <w:rPr>
-          <w:rFonts w:hint="eastAsia"/>
-        </w:rPr>
-        <w:t>几何着色器的亮点是可以创建或销毁几何图形，此功能使</w:t>
+        <w:t>顶点着色器以顶点作为输入数据，而</w:t>
+      </w:r>
+      <w:r>
+        <w:rPr>
+          <w:rFonts w:hint="eastAsia"/>
+          <w:b/>
+          <w:color w:val="FF0000"/>
+        </w:rPr>
+        <w:t>几何着色器的输入数据则是完整的图元</w:t>
+      </w:r>
+      <w:r>
+        <w:rPr>
+          <w:rFonts w:hint="eastAsia"/>
+        </w:rPr>
+        <w:t>。例如，如果要绘制三角形列表，则几何着色器程序实际将对列表中的每个三角形执行操作。几何着色器以每个三角形的</w:t>
+      </w:r>
+      <w:r>
+        <w:t>3个顶点作为输入，且</w:t>
+      </w:r>
+      <w:r>
+        <w:rPr>
+          <w:b/>
+          <w:color w:val="FF0000"/>
+        </w:rPr>
+        <w:t>输出的是对应的图元列表</w:t>
+      </w:r>
+      <w:r>
+        <w:t>。</w:t>
+      </w:r>
+    </w:p>
+    <w:p>
+      <w:r>
+        <w:rPr>
+          <w:rFonts w:hint="eastAsia"/>
+          <w:b/>
+          <w:color w:val="FF0000"/>
+        </w:rPr>
+        <w:t>几何着色器的亮点是可以创建或销毁几何图形</w:t>
+      </w:r>
+      <w:r>
+        <w:rPr>
+          <w:rFonts w:hint="eastAsia"/>
+        </w:rPr>
+        <w:t>，此功能使</w:t>
       </w:r>
       <w:r>
         <w:t>GPU可以实现一些有趣的效果。</w:t>
@@ -45,26 +96,42 @@
         <w:rPr>
           <w:rFonts w:hint="eastAsia"/>
         </w:rPr>
-        <w:t>比如，借助几何着色器可以将输入的图元扩展为一个或更多其他类型的图元，或者根据某些条件而旋转不输出图元。</w:t>
-      </w:r>
-    </w:p>
-    <w:p>
-      <w:r>
-        <w:rPr>
-          <w:rFonts w:hint="eastAsia"/>
-        </w:rPr>
-        <w:t>几何着色器的输出图元类型不一定与输入图元的类型相同。例如，几何着色器的一个拿手好戏就是将一个点扩展为一个四边形。</w:t>
-      </w:r>
-    </w:p>
-    <w:p>
-      <w:r>
-        <w:rPr>
-          <w:rFonts w:hint="eastAsia"/>
-        </w:rPr>
-        <w:t>几何着色器说输出的图元由顶点列表定义而成。在退出顶点着色器时，必须将顶点的位置变换到齐次裁剪空间。</w:t>
-      </w:r>
-    </w:p>
-    <w:p>
+        <w:t>比如，借助几何着色器可以将</w:t>
+      </w:r>
+      <w:r>
+        <w:rPr>
+          <w:rFonts w:hint="eastAsia"/>
+        </w:rPr>
+        <w:t>输入的图元扩展为一个或更多其他类型的图元，或者根据某些条件而选择</w:t>
+      </w:r>
+      <w:r>
+        <w:rPr>
+          <w:rFonts w:hint="eastAsia"/>
+        </w:rPr>
+        <w:t>不输出图元。几何着色器的输出图元类型不一定与输入图元的类型相同。例如，几何着色器的一个拿手好戏就是将一个点扩展为一个四边形。</w:t>
+      </w:r>
+    </w:p>
+    <w:p>
+      <w:r>
+        <w:rPr>
+          <w:rFonts w:hint="eastAsia"/>
+        </w:rPr>
+        <w:t>几何着色器所</w:t>
+      </w:r>
+      <w:r>
+        <w:rPr>
+          <w:rFonts w:hint="eastAsia"/>
+        </w:rPr>
+        <w:t>输出的图元由顶点列表定义而成。</w:t>
+      </w:r>
+      <w:r>
+        <w:rPr>
+          <w:rFonts w:hint="eastAsia"/>
+          <w:b/>
+          <w:color w:val="FF0000"/>
+        </w:rPr>
+        <w:t>在退出顶点着色器时，必须将顶点的位置变换到齐次裁剪空间。</w:t>
+      </w:r>
       <w:r>
         <w:rPr>
           <w:rFonts w:hint="eastAsia"/>
@@ -77,7 +144,15 @@
     </w:p>
     <w:p/>
     <w:p>
-      <w:r>
+      <w:pPr>
+        <w:rPr>
+          <w:b/>
+        </w:rPr>
+      </w:pPr>
+      <w:r>
+        <w:rPr>
+          <w:b/>
+        </w:rPr>
         <w:t>12.1 编写几何着色器</w:t>
       </w:r>
     </w:p>
@@ -94,13 +169,48 @@
         <w:rPr>
           <w:rFonts w:hint="eastAsia"/>
         </w:rPr>
-        <w:t>我们必须先指定几何着色器单词调用说输出的顶点数量最大值</w:t>
+        <w:t>[</w:t>
+      </w:r>
+      <w:r>
+        <w:t>maxvertexcount(N)]</w:t>
+      </w:r>
+    </w:p>
+    <w:p>
+      <w:r>
+        <w:t>void ShaderName(PrimitiveType InputVertexType InputName[NumElements],</w:t>
+      </w:r>
+    </w:p>
+    <w:p>
+      <w:r>
+        <w:rPr>
+          <w:rFonts w:hint="eastAsia"/>
+        </w:rPr>
+        <w:t>i</w:t>
+      </w:r>
+      <w:r>
+        <w:t>nout StreamOutputObject&lt;OutputVertexType&gt; OutputName)</w:t>
+      </w:r>
+    </w:p>
+    <w:p>
+      <w:r>
+        <w:rPr>
+          <w:rFonts w:hint="eastAsia"/>
+          <w:b/>
+          <w:color w:val="FF0000"/>
+        </w:rPr>
+        <w:t>我们必须先指定几何着色器单次调用所</w:t>
+      </w:r>
+      <w:r>
+        <w:rPr>
+          <w:rFonts w:hint="eastAsia"/>
+          <w:b/>
+          <w:color w:val="FF0000"/>
+        </w:rPr>
+        <w:t>输出的顶点数量最大值</w:t>
       </w:r>
       <w:r>
         <w:t>(每个图元都会调用一次几何着色器)。</w:t>
       </w:r>
-    </w:p>
-    <w:p>
       <w:r>
         <w:rPr>
           <w:rFonts w:hint="eastAsia"/>
@@ -123,8 +233,6 @@
       <w:r>
         <w:t>N是几何着色器单次调用所输出的顶点数量最大值。几何着色器每次输出的顶点个数都可能各不相同，但是这个数量却不能超过之前定义的最大值。</w:t>
       </w:r>
-    </w:p>
-    <w:p>
       <w:r>
         <w:rPr>
           <w:rFonts w:hint="eastAsia"/>
@@ -132,15 +240,27 @@
         <w:t>处于对性能方面的考量，我们应当令</w:t>
       </w:r>
       <w:r>
-        <w:t>maxvertexcount尽可能小。</w:t>
-      </w:r>
-    </w:p>
-    <w:p>
-      <w:r>
-        <w:t>maxvertexcount在1-20时，性能较好。27-40时，性能将下降到峰值性能的50%。</w:t>
-      </w:r>
-    </w:p>
-    <w:p>
+        <w:t>maxvertexcount尽可能小。maxvertexcount在1-20时，性能较好。27-40时，性能将下降到峰值性能的50%。</w:t>
+      </w:r>
+    </w:p>
+    <w:p>
+      <w:r>
+        <w:rPr>
+          <w:rFonts w:hint="eastAsia"/>
+          <w:b/>
+          <w:color w:val="FF0000"/>
+        </w:rPr>
+        <w:t>几何着色器有输入，输出共两个参数</w:t>
+      </w:r>
+      <w:r>
+        <w:rPr>
+          <w:rFonts w:hint="eastAsia"/>
+        </w:rPr>
+        <w:t>(实际上它可以拥有更多的参数，但这是另一个主题了</w:t>
+      </w:r>
+      <w:r>
+        <w:t>)</w:t>
+      </w:r>
       <w:r>
         <w:rPr>
           <w:rFonts w:hint="eastAsia"/>
@@ -150,13 +270,27 @@
       <w:r>
         <w:t>-点应输入一个顶点，线条要输入两个顶点，三角形需输入3个顶点，线及其相邻图元为4个顶点，三角形及其相邻图元为6个顶点。</w:t>
       </w:r>
-    </w:p>
-    <w:p>
-      <w:r>
-        <w:rPr>
-          <w:rFonts w:hint="eastAsia"/>
-        </w:rPr>
-        <w:t>输入参数一定要以图元类型作为前缀，用以描述输入到几何着色器的具体图元类型，前缀可以是以下类型之一：</w:t>
+      <w:r>
+        <w:rPr>
+          <w:rFonts w:hint="eastAsia"/>
+          <w:b/>
+          <w:color w:val="FF0000"/>
+        </w:rPr>
+        <w:t>几何着色器的输入顶点类型即为顶点着色器输出的顶点类型。</w:t>
+      </w:r>
+      <w:r>
+        <w:rPr>
+          <w:rFonts w:hint="eastAsia"/>
+          <w:b/>
+          <w:color w:val="FF0000"/>
+        </w:rPr>
+        <w:t>输入参数一定要以图元类型作为前缀，用以描述输入到几何着色器的具体图元类型</w:t>
+      </w:r>
+      <w:r>
+        <w:rPr>
+          <w:rFonts w:hint="eastAsia"/>
+        </w:rPr>
+        <w:t>，前缀可以是以下类型之一：</w:t>
       </w:r>
     </w:p>
     <w:p>
@@ -168,11 +302,20 @@
       <w:r>
         <w:rPr>
           <w:rFonts w:hint="eastAsia"/>
+          <w:b/>
+          <w:color w:val="FF0000"/>
         </w:rPr>
         <w:t>输出参数一定要标有</w:t>
       </w:r>
       <w:r>
-        <w:t>inout修饰符。另外，它必须是一种流类型(即某种类型的流输出对象)。流类型存有一系列顶点，它们定义了几何着色器输出的几何图形。</w:t>
+        <w:rPr>
+          <w:b/>
+          <w:color w:val="FF0000"/>
+        </w:rPr>
+        <w:t>inout修饰符。另外，它必须是一种流类型</w:t>
+      </w:r>
+      <w:r>
+        <w:t>(即某种类型的流输出对象)。流类型存有一系列顶点，它们定义了几何着色器输出的几何图形。</w:t>
       </w:r>
     </w:p>
     <w:p>
@@ -206,22 +349,41 @@
       <w:r>
         <w:t>1,PointStream&lt;OutputVertexType&gt;</w:t>
       </w:r>
+      <w:r>
+        <w:rPr>
+          <w:rFonts w:hint="eastAsia"/>
+        </w:rPr>
+        <w:t>：一系列顶点所定义的点列表</w:t>
+      </w:r>
     </w:p>
     <w:p>
       <w:r>
         <w:t>2,LineStream&lt;OutputVertexType&gt;</w:t>
       </w:r>
+      <w:r>
+        <w:rPr>
+          <w:rFonts w:hint="eastAsia"/>
+        </w:rPr>
+        <w:t>：一系列顶点所定义的线列表</w:t>
+      </w:r>
     </w:p>
     <w:p>
       <w:r>
         <w:t>3,TriangleStream&lt;OutputVertexType&gt;</w:t>
       </w:r>
-    </w:p>
-    <w:p>
-      <w:r>
-        <w:rPr>
-          <w:rFonts w:hint="eastAsia"/>
-        </w:rPr>
+      <w:r>
+        <w:rPr>
+          <w:rFonts w:hint="eastAsia"/>
+        </w:rPr>
+        <w:t>：一系列顶点所定义的三角形带</w:t>
+      </w:r>
+    </w:p>
+    <w:p>
+      <w:r>
+        <w:rPr>
+          <w:rFonts w:hint="eastAsia"/>
+        </w:rPr>
+        <w:lastRenderedPageBreak/>
         <w:t>几何着色器输出的多个顶点会构成图元，图元的输出类型由流类型</w:t>
       </w:r>
       <w:r>
@@ -241,145 +403,348 @@
     </w:p>
     <w:p>
       <w:r>
+        <w:t>void StreamOutputObject&lt;OutputVertexType&gt;::RestartStrip();</w:t>
+      </w:r>
+    </w:p>
+    <w:p>
+      <w:r>
+        <w:rPr>
+          <w:rFonts w:hint="eastAsia"/>
+        </w:rPr>
+        <w:t>比如，如果希望输出三角形列表，则需要在每次向输出流追加</w:t>
+      </w:r>
+      <w:r>
+        <w:t>3个顶点之后调用RestartStrip。</w:t>
+      </w:r>
+    </w:p>
+    <w:p>
+      <w:r>
+        <w:t>(例子：将输入的三角形进行细分，并输出细分后的4个小三角形)</w:t>
+      </w:r>
+    </w:p>
+    <w:p>
+      <w:r>
+        <w:rPr>
+          <w:rFonts w:hint="eastAsia"/>
+        </w:rPr>
+        <w:t>要指定的几何着色器作为流水线状态对象的一部分，以此将它绑定到渲染流水线上。</w:t>
+      </w:r>
+    </w:p>
+    <w:p/>
+    <w:p>
+      <w:pPr>
+        <w:rPr>
+          <w:b/>
+        </w:rPr>
+      </w:pPr>
+      <w:r>
+        <w:rPr>
+          <w:b/>
+        </w:rPr>
+        <w:t>12.2 以公告牌技术实现森林效果</w:t>
+      </w:r>
+    </w:p>
+    <w:p>
+      <w:r>
+        <w:t>SV_PrimitiveID语义</w:t>
+      </w:r>
+    </w:p>
+    <w:p>
+      <w:r>
+        <w:rPr>
+          <w:rFonts w:hint="eastAsia"/>
+        </w:rPr>
+        <w:t>若指定该语义，则输入装配器阶段会自动为每个图元生成图元ID。在绘制n个图元的调用执行过程中，第一个图元被标记为0，以此类推。</w:t>
+      </w:r>
+    </w:p>
+    <w:p/>
+    <w:p>
+      <w:pPr>
+        <w:rPr>
+          <w:b/>
+        </w:rPr>
+      </w:pPr>
+      <w:r>
+        <w:rPr>
+          <w:b/>
+        </w:rPr>
+        <w:t>12.3 纹理数组</w:t>
+      </w:r>
+    </w:p>
+    <w:p>
+      <w:r>
+        <w:t>12.3.1 概述</w:t>
+      </w:r>
+    </w:p>
+    <w:p>
+      <w:r>
+        <w:rPr>
+          <w:rFonts w:hint="eastAsia"/>
+        </w:rPr>
+        <w:t>顾名思义，纹理数组即为存放纹理的数组。在</w:t>
+      </w:r>
+      <w:r>
+        <w:t>C++代码中，纹理数组也由ID3D12Resource接口来表示。</w:t>
+      </w:r>
+      <w:r>
+        <w:rPr>
+          <w:rFonts w:hint="eastAsia"/>
+        </w:rPr>
+        <w:t>在创建</w:t>
+      </w:r>
+      <w:r>
+        <w:t>ID3D12Resource对象时，可以通过设置DepthOrArraySize属性来指定纹理数组所存储的元素个数(对于3D纹理来说，此项设定的则为深度值)。</w:t>
+      </w:r>
+    </w:p>
+    <w:p>
+      <w:r>
+        <w:rPr>
+          <w:rFonts w:hint="eastAsia"/>
+        </w:rPr>
+        <w:t>如果查看C</w:t>
+      </w:r>
+      <w:r>
+        <w:t>ommon/DDSTextureLoader.cpp</w:t>
+      </w:r>
+      <w:r>
+        <w:rPr>
+          <w:rFonts w:hint="eastAsia"/>
+        </w:rPr>
+        <w:t>中的C</w:t>
+      </w:r>
+      <w:r>
+        <w:t>reateD3Dresource12</w:t>
+      </w:r>
+      <w:r>
+        <w:rPr>
+          <w:rFonts w:hint="eastAsia"/>
+        </w:rPr>
+        <w:t>函数，便会明白这些代码究竟是如何来创建纹理数组与体纹理的。</w:t>
+      </w:r>
+    </w:p>
+    <w:p>
+      <w:r>
+        <w:rPr>
+          <w:rFonts w:hint="eastAsia"/>
+        </w:rPr>
+        <w:t>在</w:t>
+      </w:r>
+      <w:r>
+        <w:t>HLSL文件中，</w:t>
+      </w:r>
+      <w:r>
+        <w:rPr>
+          <w:b/>
+          <w:color w:val="FF0000"/>
+        </w:rPr>
+        <w:t>纹理数组</w:t>
+      </w:r>
+      <w:r>
+        <w:t>是通过Texture2DArray类型来表示的。</w:t>
+      </w:r>
+    </w:p>
+    <w:p/>
+    <w:p>
+      <w:r>
+        <w:t>12.3.2 对纹理数组进行采样</w:t>
+      </w:r>
+    </w:p>
+    <w:p>
+      <w:r>
+        <w:t>float3 uvw = float3(pin.TexC, pin.PrimID % 4)</w:t>
+      </w:r>
+    </w:p>
+    <w:p>
+      <w:r>
+        <w:t>float4 diffuseAlbedo = gTreeMapArray.Sample(gsamAnisotropicWrap, uvw) * gDiffuseAlbedo;</w:t>
+      </w:r>
+    </w:p>
+    <w:p>
+      <w:r>
+        <w:rPr>
+          <w:rFonts w:hint="eastAsia"/>
+        </w:rPr>
+        <w:t>使用纹理数组共需要3个坐标值：前两个坐标就是普通的</w:t>
+      </w:r>
+      <w:r>
+        <w:t>2</w:t>
+      </w:r>
+      <w:r>
+        <w:rPr>
+          <w:rFonts w:hint="eastAsia"/>
+        </w:rPr>
+        <w:t>D纹理坐标，第三个坐标则是纹理数组的索引。</w:t>
+      </w:r>
+    </w:p>
+    <w:p/>
+    <w:p>
+      <w:r>
+        <w:t>12.3.3 加载纹理数组</w:t>
+      </w:r>
+    </w:p>
+    <w:p>
+      <w:r>
+        <w:rPr>
+          <w:rFonts w:hint="eastAsia"/>
+        </w:rPr>
+        <w:t>位于C</w:t>
+      </w:r>
+      <w:r>
+        <w:t>ommon/DDSTextureLoader.h/.cpp</w:t>
+      </w:r>
+      <w:r>
+        <w:rPr>
+          <w:rFonts w:hint="eastAsia"/>
+        </w:rPr>
+        <w:t>文件中的代码，可以加载存有纹理数组的DDS文件。因此重点就落在了创建含有纹理数组的DDS文件上。为此，我们需要使用微软公司所提供的t</w:t>
+      </w:r>
+      <w:r>
+        <w:t>exassemble</w:t>
+      </w:r>
+      <w:r>
+        <w:rPr>
+          <w:rFonts w:hint="eastAsia"/>
+        </w:rPr>
+        <w:t>工具。</w:t>
+      </w:r>
+    </w:p>
+    <w:p/>
+    <w:p>
+      <w:r>
+        <w:t>12.3.4 纹理子资源</w:t>
+      </w:r>
+    </w:p>
+    <w:p>
+      <w:r>
+        <w:rPr>
+          <w:rFonts w:hint="eastAsia"/>
+        </w:rPr>
+        <w:t>Direct</w:t>
+      </w:r>
+      <w:r>
+        <w:t xml:space="preserve">3D </w:t>
+      </w:r>
+      <w:r>
+        <w:rPr>
+          <w:rFonts w:hint="eastAsia"/>
+        </w:rPr>
+        <w:t>API用术语数组切片来表示纹理数组中的某个纹理及其mipmap链，又用术语mip切片来表示纹理数组中特定层级的所有mipmap。子资源则是指纹理数组中某纹理的单个mipmap层级。</w:t>
+      </w:r>
+    </w:p>
+    <w:p>
+      <w:r>
+        <w:rPr>
+          <w:rFonts w:hint="eastAsia"/>
+        </w:rPr>
+        <w:t>这就是说，若给出纹理数组的索引以及mipmap层级，我们就能访问纹理数组中的相应子资源。查看D</w:t>
+      </w:r>
+      <w:r>
+        <w:t>3D12CalcSubresource</w:t>
+      </w:r>
+      <w:r>
+        <w:rPr>
+          <w:rFonts w:hint="eastAsia"/>
+        </w:rPr>
+        <w:t>方法。</w:t>
+      </w:r>
+    </w:p>
+    <w:p/>
+    <w:p>
+      <w:pPr>
+        <w:rPr>
+          <w:b/>
+        </w:rPr>
+      </w:pPr>
+      <w:r>
+        <w:rPr>
+          <w:b/>
+        </w:rPr>
+        <w:t>12.4 alpha-to-coverage技术</w:t>
+      </w:r>
+    </w:p>
+    <w:p>
+      <w:r>
+        <w:rPr>
+          <w:rFonts w:hint="eastAsia"/>
+        </w:rPr>
+        <w:t>那到底有没有办法通知Direct</w:t>
+      </w:r>
+      <w:r>
+        <w:t>3D</w:t>
+      </w:r>
+      <w:r>
+        <w:rPr>
+          <w:rFonts w:hint="eastAsia"/>
+        </w:rPr>
+        <w:t>，使它在计算覆盖情况时考虑alpha通道这个因素呢？回答是肯定的，这便是被称之为a</w:t>
+      </w:r>
+      <w:r>
+        <w:t>lpha-to-coverage</w:t>
+      </w:r>
+      <w:r>
+        <w:rPr>
+          <w:rFonts w:hint="eastAsia"/>
+        </w:rPr>
+        <w:t>。</w:t>
+      </w:r>
+    </w:p>
+    <w:p>
+      <w:bookmarkStart w:id="0" w:name="_GoBack"/>
+      <w:r>
+        <w:rPr>
+          <w:rFonts w:hint="eastAsia"/>
+        </w:rPr>
         <w:lastRenderedPageBreak/>
-        <w:t>void StreamOutputObject&lt;OutputVertexType&gt;::RestartStrip();</w:t>
-      </w:r>
-    </w:p>
-    <w:p>
-      <w:r>
-        <w:rPr>
-          <w:rFonts w:hint="eastAsia"/>
-        </w:rPr>
-        <w:t>比如，如果希望输出三角形列表，则需要在每次向输出流追加</w:t>
-      </w:r>
-      <w:r>
-        <w:t>3个顶点之后调用RestartStrip。</w:t>
-      </w:r>
-    </w:p>
-    <w:p>
-      <w:r>
-        <w:t>(几何着色器签名的例子)</w:t>
-      </w:r>
-    </w:p>
-    <w:p>
-      <w:r>
-        <w:t>(例子：将输入的三角形进行细分，并输出细分后的4个小三角形)</w:t>
-      </w:r>
-    </w:p>
-    <w:p/>
-    <w:p>
-      <w:r>
-        <w:t>12.2 以公告牌技术实现森林效果</w:t>
-      </w:r>
-    </w:p>
-    <w:p>
-      <w:r>
-        <w:t>12.2.1 概述</w:t>
-      </w:r>
-    </w:p>
-    <w:p>
-      <w:r>
-        <w:t>12.2.2 顶点结构体</w:t>
-      </w:r>
-    </w:p>
-    <w:p>
-      <w:r>
-        <w:t>12.2.3 HLSL文件</w:t>
-      </w:r>
-    </w:p>
-    <w:p>
-      <w:r>
-        <w:t>12.2.4 SV_PrimitiveID语义</w:t>
-      </w:r>
-    </w:p>
-    <w:p>
-      <w:r>
-        <w:t>(代码见书本)</w:t>
-      </w:r>
-    </w:p>
-    <w:p/>
-    <w:p>
-      <w:r>
-        <w:t>12.3 纹理数组</w:t>
-      </w:r>
-    </w:p>
-    <w:p>
-      <w:r>
-        <w:t>12.3.1 概述</w:t>
-      </w:r>
-    </w:p>
-    <w:p>
-      <w:r>
-        <w:rPr>
-          <w:rFonts w:hint="eastAsia"/>
-        </w:rPr>
-        <w:t>顾名思义，纹理数组即为存放纹理的数组。在</w:t>
-      </w:r>
-      <w:r>
-        <w:t>C++代码中，纹理数组也由ID3D12Resource接口来表示。</w:t>
-      </w:r>
-    </w:p>
-    <w:p>
-      <w:r>
-        <w:rPr>
-          <w:rFonts w:hint="eastAsia"/>
-        </w:rPr>
-        <w:t>在创建</w:t>
-      </w:r>
-      <w:r>
-        <w:t>ID3D12Resource对象时，可以通过设置DepthOrArraySize属性来指定纹理数组所存储的元素个数(对于3D纹理来说，此项设定的则为深度值)。</w:t>
-      </w:r>
-    </w:p>
-    <w:p>
-      <w:r>
-        <w:rPr>
-          <w:rFonts w:hint="eastAsia"/>
-        </w:rPr>
-        <w:t>在</w:t>
-      </w:r>
-      <w:r>
-        <w:t>HLSL文件中，纹理数组是通过Texture2DArray类型来表示的。</w:t>
-      </w:r>
-    </w:p>
-    <w:p>
-      <w:r>
-        <w:t>12.3.2 对纹理数组进行采样</w:t>
-      </w:r>
-    </w:p>
-    <w:p>
-      <w:r>
-        <w:t>(在公告牌示例中，使用纹理数组进行采样)</w:t>
-      </w:r>
-    </w:p>
-    <w:p>
-      <w:r>
-        <w:t>12.3.3 加载纹理数组</w:t>
-      </w:r>
-    </w:p>
-    <w:p>
-      <w:r>
-        <w:t>12.3.4 纹理子资源</w:t>
-      </w:r>
-    </w:p>
-    <w:p>
-      <w:r>
-        <w:t>(详情见书本)</w:t>
-      </w:r>
-    </w:p>
-    <w:p/>
-    <w:p>
-      <w:r>
-        <w:t>12.4 alpha-to-coverage技术</w:t>
-      </w:r>
-    </w:p>
-    <w:p>
-      <w:r>
-        <w:t>(详情见书本)</w:t>
-      </w:r>
-      <w:bookmarkStart w:id="0" w:name="_GoBack"/>
+        <w:t>在开启MSAA与a</w:t>
+      </w:r>
+      <w:r>
+        <w:t>lpha-to-coverage</w:t>
+      </w:r>
+      <w:r>
+        <w:rPr>
+          <w:rFonts w:hint="eastAsia"/>
+        </w:rPr>
+        <w:t>后，硬件就会检测像素着色器所返回的alpha值，并将其用于确定覆盖的情况。例如，在使用4</w:t>
+      </w:r>
+      <w:r>
+        <w:t>xMSAA</w:t>
+      </w:r>
+      <w:r>
+        <w:rPr>
+          <w:rFonts w:hint="eastAsia"/>
+        </w:rPr>
+        <w:t>时，若像素着色器返回的alpha值为0</w:t>
+      </w:r>
+      <w:r>
+        <w:t>.5</w:t>
+      </w:r>
+      <w:r>
+        <w:rPr>
+          <w:rFonts w:hint="eastAsia"/>
+        </w:rPr>
+        <w:t>，则我们即可认为此像素里4个子像素中的2个位于多边形的范围之外，并据此来创建平滑的图像边缘。</w:t>
+      </w:r>
+    </w:p>
+    <w:p>
+      <w:r>
+        <w:rPr>
+          <w:rFonts w:hint="eastAsia"/>
+        </w:rPr>
+        <w:t>一般来说，在以alpha遮罩的方式来裁剪树叶与围栏这类纹理时，建议总是使用a</w:t>
+      </w:r>
+      <w:r>
+        <w:t>lpha-to-coverage</w:t>
+      </w:r>
+      <w:r>
+        <w:rPr>
+          <w:rFonts w:hint="eastAsia"/>
+        </w:rPr>
+        <w:t>技术。当然，前提是需要开启MSAA。</w:t>
+      </w:r>
       <w:bookmarkEnd w:id="0"/>
     </w:p>
     <w:sectPr>
+      <w:footerReference w:type="default" r:id="rId6"/>
       <w:pgSz w:w="11906" w:h="16838"/>
       <w:pgMar w:top="1440" w:right="1800" w:bottom="1440" w:left="1800" w:header="851" w:footer="992" w:gutter="0"/>
       <w:cols w:space="425"/>
@@ -387,6 +752,281 @@
     </w:sectPr>
   </w:body>
 </w:document>
+</file>
+
+<file path=word/endnotes.xml><?xml version="1.0" encoding="utf-8"?>
+<w:endnotes xmlns:wpc="http://schemas.microsoft.com/office/word/2010/wordprocessingCanvas" xmlns:cx="http://schemas.microsoft.com/office/drawing/2014/chartex" xmlns:cx1="http://schemas.microsoft.com/office/drawing/2015/9/8/chartex" xmlns:mc="http://schemas.openxmlformats.org/markup-compatibility/2006" xmlns:o="urn:schemas-microsoft-com:office:office" xmlns:r="http://schemas.openxmlformats.org/officeDocument/2006/relationships" xmlns:m="http://schemas.openxmlformats.org/officeDocument/2006/math" xmlns:v="urn:schemas-microsoft-com:vml" xmlns:wp14="http://schemas.microsoft.com/office/word/2010/wordprocessingDrawing" xmlns:wp="http://schemas.openxmlformats.org/drawingml/2006/wordprocessingDrawing" xmlns:w10="urn:schemas-microsoft-com:office:word" xmlns:w="http://schemas.openxmlformats.org/wordprocessingml/2006/main" xmlns:w14="http://schemas.microsoft.com/office/word/2010/wordml" xmlns:w15="http://schemas.microsoft.com/office/word/2012/wordml" xmlns:w16se="http://schemas.microsoft.com/office/word/2015/wordml/symex" xmlns:wpg="http://schemas.microsoft.com/office/word/2010/wordprocessingGroup" xmlns:wpi="http://schemas.microsoft.com/office/word/2010/wordprocessingInk" xmlns:wne="http://schemas.microsoft.com/office/word/2006/wordml" xmlns:wps="http://schemas.microsoft.com/office/word/2010/wordprocessingShape" mc:Ignorable="w14 w15 w16se wp14">
+  <w:endnote w:type="separator" w:id="-1">
+    <w:p>
+      <w:r>
+        <w:separator/>
+      </w:r>
+    </w:p>
+  </w:endnote>
+  <w:endnote w:type="continuationSeparator" w:id="0">
+    <w:p>
+      <w:r>
+        <w:continuationSeparator/>
+      </w:r>
+    </w:p>
+  </w:endnote>
+</w:endnotes>
+</file>
+
+<file path=word/footer1.xml><?xml version="1.0" encoding="utf-8"?>
+<w:ftr xmlns:wpc="http://schemas.microsoft.com/office/word/2010/wordprocessingCanvas" xmlns:cx="http://schemas.microsoft.com/office/drawing/2014/chartex" xmlns:cx1="http://schemas.microsoft.com/office/drawing/2015/9/8/chartex" xmlns:mc="http://schemas.openxmlformats.org/markup-compatibility/2006" xmlns:o="urn:schemas-microsoft-com:office:office" xmlns:r="http://schemas.openxmlformats.org/officeDocument/2006/relationships" xmlns:m="http://schemas.openxmlformats.org/officeDocument/2006/math" xmlns:v="urn:schemas-microsoft-com:vml" xmlns:wp14="http://schemas.microsoft.com/office/word/2010/wordprocessingDrawing" xmlns:wp="http://schemas.openxmlformats.org/drawingml/2006/wordprocessingDrawing" xmlns:w10="urn:schemas-microsoft-com:office:word" xmlns:w="http://schemas.openxmlformats.org/wordprocessingml/2006/main" xmlns:w14="http://schemas.microsoft.com/office/word/2010/wordml" xmlns:w15="http://schemas.microsoft.com/office/word/2012/wordml" xmlns:w16se="http://schemas.microsoft.com/office/word/2015/wordml/symex" xmlns:wpg="http://schemas.microsoft.com/office/word/2010/wordprocessingGroup" xmlns:wpi="http://schemas.microsoft.com/office/word/2010/wordprocessingInk" xmlns:wne="http://schemas.microsoft.com/office/word/2006/wordml" xmlns:wps="http://schemas.microsoft.com/office/word/2010/wordprocessingShape" mc:Ignorable="w14 w15 w16se wp14">
+  <w:sdt>
+    <w:sdtPr>
+      <w:id w:val="-682199425"/>
+      <w:docPartObj>
+        <w:docPartGallery w:val="Page Numbers (Bottom of Page)"/>
+        <w:docPartUnique/>
+      </w:docPartObj>
+    </w:sdtPr>
+    <w:sdtEndPr/>
+    <w:sdtContent>
+      <w:p>
+        <w:pPr>
+          <w:pStyle w:val="a5"/>
+        </w:pPr>
+        <w:r>
+          <w:rPr>
+            <w:rFonts w:asciiTheme="majorHAnsi" w:eastAsiaTheme="majorEastAsia" w:hAnsiTheme="majorHAnsi" w:cstheme="majorBidi"/>
+            <w:noProof/>
+            <w:sz w:val="28"/>
+            <w:szCs w:val="28"/>
+          </w:rPr>
+          <mc:AlternateContent>
+            <mc:Choice Requires="wps">
+              <w:drawing>
+                <wp:anchor distT="0" distB="0" distL="114300" distR="114300" simplePos="0" relativeHeight="251659264" behindDoc="0" locked="0" layoutInCell="1" allowOverlap="1">
+                  <wp:simplePos x="0" y="0"/>
+                  <wp:positionH relativeFrom="margin">
+                    <wp:align>center</wp:align>
+                  </wp:positionH>
+                  <wp:positionV relativeFrom="bottomMargin">
+                    <wp:align>center</wp:align>
+                  </wp:positionV>
+                  <wp:extent cx="1282700" cy="343535"/>
+                  <wp:effectExtent l="28575" t="19050" r="22225" b="8890"/>
+                  <wp:wrapNone/>
+                  <wp:docPr id="1" name="前凸弯带形 1"/>
+                  <wp:cNvGraphicFramePr>
+                    <a:graphicFrameLocks xmlns:a="http://schemas.openxmlformats.org/drawingml/2006/main"/>
+                  </wp:cNvGraphicFramePr>
+                  <a:graphic xmlns:a="http://schemas.openxmlformats.org/drawingml/2006/main">
+                    <a:graphicData uri="http://schemas.microsoft.com/office/word/2010/wordprocessingShape">
+                      <wps:wsp>
+                        <wps:cNvSpPr>
+                          <a:spLocks noChangeArrowheads="1"/>
+                        </wps:cNvSpPr>
+                        <wps:spPr bwMode="auto">
+                          <a:xfrm>
+                            <a:off x="0" y="0"/>
+                            <a:ext cx="1282700" cy="343535"/>
+                          </a:xfrm>
+                          <a:prstGeom prst="ellipseRibbon">
+                            <a:avLst>
+                              <a:gd name="adj1" fmla="val 25000"/>
+                              <a:gd name="adj2" fmla="val 50000"/>
+                              <a:gd name="adj3" fmla="val 12500"/>
+                            </a:avLst>
+                          </a:prstGeom>
+                          <a:noFill/>
+                          <a:ln w="9525">
+                            <a:solidFill>
+                              <a:srgbClr val="71A0DC"/>
+                            </a:solidFill>
+                            <a:round/>
+                            <a:headEnd/>
+                            <a:tailEnd/>
+                          </a:ln>
+                          <a:extLst>
+                            <a:ext uri="{909E8E84-426E-40DD-AFC4-6F175D3DCCD1}">
+                              <a14:hiddenFill xmlns:a14="http://schemas.microsoft.com/office/drawing/2010/main">
+                                <a:solidFill>
+                                  <a:srgbClr val="17365D"/>
+                                </a:solidFill>
+                              </a14:hiddenFill>
+                            </a:ext>
+                          </a:extLst>
+                        </wps:spPr>
+                        <wps:txbx>
+                          <w:txbxContent>
+                            <w:p>
+                              <w:pPr>
+                                <w:jc w:val="center"/>
+                                <w:rPr>
+                                  <w:color w:val="5B9BD5" w:themeColor="accent1"/>
+                                </w:rPr>
+                              </w:pPr>
+                              <w:r>
+                                <w:fldChar w:fldCharType="begin"/>
+                              </w:r>
+                              <w:r>
+                                <w:instrText>PAGE    \* MERGEFORMAT</w:instrText>
+                              </w:r>
+                              <w:r>
+                                <w:fldChar w:fldCharType="separate"/>
+                              </w:r>
+                              <w:r>
+                                <w:rPr>
+                                  <w:noProof/>
+                                  <w:color w:val="5B9BD5" w:themeColor="accent1"/>
+                                  <w:lang w:val="zh-CN"/>
+                                </w:rPr>
+                                <w:t>2</w:t>
+                              </w:r>
+                              <w:r>
+                                <w:rPr>
+                                  <w:color w:val="5B9BD5" w:themeColor="accent1"/>
+                                </w:rPr>
+                                <w:fldChar w:fldCharType="end"/>
+                              </w:r>
+                            </w:p>
+                          </w:txbxContent>
+                        </wps:txbx>
+                        <wps:bodyPr rot="0" vert="horz" wrap="square" lIns="91440" tIns="45720" rIns="91440" bIns="45720" anchor="t" anchorCtr="0" upright="1">
+                          <a:noAutofit/>
+                        </wps:bodyPr>
+                      </wps:wsp>
+                    </a:graphicData>
+                  </a:graphic>
+                  <wp14:sizeRelH relativeFrom="page">
+                    <wp14:pctWidth>0</wp14:pctWidth>
+                  </wp14:sizeRelH>
+                  <wp14:sizeRelV relativeFrom="page">
+                    <wp14:pctHeight>0</wp14:pctHeight>
+                  </wp14:sizeRelV>
+                </wp:anchor>
+              </w:drawing>
+            </mc:Choice>
+            <mc:Fallback>
+              <w:pict>
+                <v:shapetype id="_x0000_t107" coordsize="21600,21600" o:spt="107" adj="5400,5400,18900" path="ar@9@38@8@37,0@27@0@26@9@13@8@4@0@25@22@25@9@38@8@37@22@26@3@27l@7@40@3,wa@9@35@8@10@3,0@21@33@9@36@8@1@21@31@20@31@9@35@8@10@20@33,,l@5@40xewr@9@36@8@1@20@31@0@32nfl@20@33ear@9@36@8@1@21@31@22@32nfl@21@33em@0@26nfl@0@32em@22@26nfl@22@32e">
+                  <v:formulas>
+                    <v:f eqn="val #0"/>
+                    <v:f eqn="val #1"/>
+                    <v:f eqn="val #2"/>
+                    <v:f eqn="val width"/>
+                    <v:f eqn="val height"/>
+                    <v:f eqn="prod width 1 8"/>
+                    <v:f eqn="prod width 1 2"/>
+                    <v:f eqn="prod width 7 8"/>
+                    <v:f eqn="prod width 3 2"/>
+                    <v:f eqn="sum 0 0 @6"/>
+                    <v:f eqn="sum height 0 #2"/>
+                    <v:f eqn="prod @10 30573 4096"/>
+                    <v:f eqn="prod @11 2 1"/>
+                    <v:f eqn="sum height 0 @12"/>
+                    <v:f eqn="sum @11 #2 0"/>
+                    <v:f eqn="sum @11 height #1"/>
+                    <v:f eqn="sum height 0 #1"/>
+                    <v:f eqn="prod @16 1 2"/>
+                    <v:f eqn="sum @11 @17 0"/>
+                    <v:f eqn="sum @14 #1 height"/>
+                    <v:f eqn="sum #0 @5 0"/>
+                    <v:f eqn="sum width 0 @20"/>
+                    <v:f eqn="sum width 0 #0"/>
+                    <v:f eqn="sum @6 0 #0"/>
+                    <v:f eqn="ellipse @23 width @11"/>
+                    <v:f eqn="sum @24 height @11"/>
+                    <v:f eqn="sum @25 @11 @19"/>
+                    <v:f eqn="sum #2 @11 @19"/>
+                    <v:f eqn="prod @11 2391 32768"/>
+                    <v:f eqn="sum @6 0 @20"/>
+                    <v:f eqn="ellipse @29 width @11"/>
+                    <v:f eqn="sum #1 @30 @11"/>
+                    <v:f eqn="sum @25 #1 height"/>
+                    <v:f eqn="sum height @30 @14"/>
+                    <v:f eqn="sum @11 @14 0"/>
+                    <v:f eqn="sum height 0 @34"/>
+                    <v:f eqn="sum @35 @19 @11"/>
+                    <v:f eqn="sum @10 @15 @11"/>
+                    <v:f eqn="sum @35 @15 @11"/>
+                    <v:f eqn="sum @28 @14 @18"/>
+                    <v:f eqn="sum height 0 @39"/>
+                    <v:f eqn="sum @19 0 @18"/>
+                    <v:f eqn="prod @41 2 3"/>
+                    <v:f eqn="sum #1 0 @42"/>
+                    <v:f eqn="sum #2 0 @42"/>
+                    <v:f eqn="min @44 20925"/>
+                    <v:f eqn="prod width 3 8"/>
+                    <v:f eqn="sum @46 0 4"/>
+                  </v:formulas>
+                  <v:path o:extrusionok="f" o:connecttype="custom" o:connectlocs="@6,@1;@5,@40;@6,@4;@7,@40" o:connectangles="270,180,90,0" textboxrect="@0,@1,@22,@25"/>
+                  <v:handles>
+                    <v:h position="#0,bottomRight" xrange="@5,@47"/>
+                    <v:h position="center,#1" yrange="@10,@43"/>
+                    <v:h position="topLeft,#2" yrange="@27,@45"/>
+                  </v:handles>
+                  <o:complex v:ext="view"/>
+                </v:shapetype>
+                <v:shape id="前凸弯带形 1" o:spid="_x0000_s1026" type="#_x0000_t107" style="position:absolute;margin-left:0;margin-top:0;width:101pt;height:27.05pt;z-index:251659264;visibility:visible;mso-wrap-style:square;mso-width-percent:0;mso-height-percent:0;mso-wrap-distance-left:9pt;mso-wrap-distance-top:0;mso-wrap-distance-right:9pt;mso-wrap-distance-bottom:0;mso-position-horizontal:center;mso-position-horizontal-relative:margin;mso-position-vertical:center;mso-position-vertical-relative:bottom-margin-area;mso-width-percent:0;mso-height-percent:0;mso-width-relative:page;mso-height-relative:page;v-text-anchor:top" o:gfxdata="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" filled="f" fillcolor="#17365d" strokecolor="#71a0dc">
+                  <v:textbox>
+                    <w:txbxContent>
+                      <w:p>
+                        <w:pPr>
+                          <w:jc w:val="center"/>
+                          <w:rPr>
+                            <w:color w:val="5B9BD5" w:themeColor="accent1"/>
+                          </w:rPr>
+                        </w:pPr>
+                        <w:r>
+                          <w:fldChar w:fldCharType="begin"/>
+                        </w:r>
+                        <w:r>
+                          <w:instrText>PAGE    \* MERGEFORMAT</w:instrText>
+                        </w:r>
+                        <w:r>
+                          <w:fldChar w:fldCharType="separate"/>
+                        </w:r>
+                        <w:r>
+                          <w:rPr>
+                            <w:noProof/>
+                            <w:color w:val="5B9BD5" w:themeColor="accent1"/>
+                            <w:lang w:val="zh-CN"/>
+                          </w:rPr>
+                          <w:t>2</w:t>
+                        </w:r>
+                        <w:r>
+                          <w:rPr>
+                            <w:color w:val="5B9BD5" w:themeColor="accent1"/>
+                          </w:rPr>
+                          <w:fldChar w:fldCharType="end"/>
+                        </w:r>
+                      </w:p>
+                    </w:txbxContent>
+                  </v:textbox>
+                  <w10:wrap anchorx="margin" anchory="margin"/>
+                </v:shape>
+              </w:pict>
+            </mc:Fallback>
+          </mc:AlternateContent>
+        </w:r>
+      </w:p>
+    </w:sdtContent>
+  </w:sdt>
+</w:ftr>
+</file>
+
+<file path=word/footnotes.xml><?xml version="1.0" encoding="utf-8"?>
+<w:footnotes xmlns:wpc="http://schemas.microsoft.com/office/word/2010/wordprocessingCanvas" xmlns:cx="http://schemas.microsoft.com/office/drawing/2014/chartex" xmlns:cx1="http://schemas.microsoft.com/office/drawing/2015/9/8/chartex" xmlns:mc="http://schemas.openxmlformats.org/markup-compatibility/2006" xmlns:o="urn:schemas-microsoft-com:office:office" xmlns:r="http://schemas.openxmlformats.org/officeDocument/2006/relationships" xmlns:m="http://schemas.openxmlformats.org/officeDocument/2006/math" xmlns:v="urn:schemas-microsoft-com:vml" xmlns:wp14="http://schemas.microsoft.com/office/word/2010/wordprocessingDrawing" xmlns:wp="http://schemas.openxmlformats.org/drawingml/2006/wordprocessingDrawing" xmlns:w10="urn:schemas-microsoft-com:office:word" xmlns:w="http://schemas.openxmlformats.org/wordprocessingml/2006/main" xmlns:w14="http://schemas.microsoft.com/office/word/2010/wordml" xmlns:w15="http://schemas.microsoft.com/office/word/2012/wordml" xmlns:w16se="http://schemas.microsoft.com/office/word/2015/wordml/symex" xmlns:wpg="http://schemas.microsoft.com/office/word/2010/wordprocessingGroup" xmlns:wpi="http://schemas.microsoft.com/office/word/2010/wordprocessingInk" xmlns:wne="http://schemas.microsoft.com/office/word/2006/wordml" xmlns:wps="http://schemas.microsoft.com/office/word/2010/wordprocessingShape" mc:Ignorable="w14 w15 w16se wp14">
+  <w:footnote w:type="separator" w:id="-1">
+    <w:p>
+      <w:r>
+        <w:separator/>
+      </w:r>
+    </w:p>
+  </w:footnote>
+  <w:footnote w:type="continuationSeparator" w:id="0">
+    <w:p>
+      <w:r>
+        <w:continuationSeparator/>
+      </w:r>
+    </w:p>
+  </w:footnote>
+</w:footnotes>
 </file>
 
 <file path=word/styles.xml><?xml version="1.0" encoding="utf-8"?>
@@ -811,6 +1451,71 @@
     <w:semiHidden/>
     <w:unhideWhenUsed/>
   </w:style>
+  <w:style w:type="paragraph" w:styleId="a3">
+    <w:name w:val="header"/>
+    <w:basedOn w:val="a"/>
+    <w:link w:val="a4"/>
+    <w:uiPriority w:val="99"/>
+    <w:unhideWhenUsed/>
+    <w:rsid w:val="00E81732"/>
+    <w:pPr>
+      <w:pBdr>
+        <w:bottom w:val="single" w:sz="6" w:space="1" w:color="auto"/>
+      </w:pBdr>
+      <w:tabs>
+        <w:tab w:val="center" w:pos="4153"/>
+        <w:tab w:val="right" w:pos="8306"/>
+      </w:tabs>
+      <w:snapToGrid w:val="0"/>
+      <w:jc w:val="center"/>
+    </w:pPr>
+    <w:rPr>
+      <w:sz w:val="18"/>
+      <w:szCs w:val="18"/>
+    </w:rPr>
+  </w:style>
+  <w:style w:type="character" w:customStyle="1" w:styleId="a4">
+    <w:name w:val="页眉 字符"/>
+    <w:basedOn w:val="a0"/>
+    <w:link w:val="a3"/>
+    <w:uiPriority w:val="99"/>
+    <w:rsid w:val="00E81732"/>
+    <w:rPr>
+      <w:sz w:val="18"/>
+      <w:szCs w:val="18"/>
+    </w:rPr>
+  </w:style>
+  <w:style w:type="paragraph" w:styleId="a5">
+    <w:name w:val="footer"/>
+    <w:basedOn w:val="a"/>
+    <w:link w:val="a6"/>
+    <w:uiPriority w:val="99"/>
+    <w:unhideWhenUsed/>
+    <w:rsid w:val="00E81732"/>
+    <w:pPr>
+      <w:tabs>
+        <w:tab w:val="center" w:pos="4153"/>
+        <w:tab w:val="right" w:pos="8306"/>
+      </w:tabs>
+      <w:snapToGrid w:val="0"/>
+      <w:jc w:val="left"/>
+    </w:pPr>
+    <w:rPr>
+      <w:sz w:val="18"/>
+      <w:szCs w:val="18"/>
+    </w:rPr>
+  </w:style>
+  <w:style w:type="character" w:customStyle="1" w:styleId="a6">
+    <w:name w:val="页脚 字符"/>
+    <w:basedOn w:val="a0"/>
+    <w:link w:val="a5"/>
+    <w:uiPriority w:val="99"/>
+    <w:rsid w:val="00E81732"/>
+    <w:rPr>
+      <w:sz w:val="18"/>
+      <w:szCs w:val="18"/>
+    </w:rPr>
+  </w:style>
 </w:styles>
 </file>
 
